--- a/SE2018春-G17-测试计划.docx
+++ b/SE2018春-G17-测试计划.docx
@@ -1000,7 +1000,7 @@
             <w:pPr>
               <w:ind w:firstLine="420"/>
               <w:rPr>
-                <w:rFonts w:ascii="宋体" w:hAnsi="宋体" w:hint="eastAsia"/>
+                <w:rFonts w:ascii="宋体" w:hAnsi="宋体"/>
               </w:rPr>
             </w:pPr>
             <w:r>
@@ -1019,7 +1019,7 @@
             <w:pPr>
               <w:ind w:firstLine="420"/>
               <w:rPr>
-                <w:rFonts w:ascii="宋体" w:hAnsi="宋体" w:hint="eastAsia"/>
+                <w:rFonts w:ascii="宋体" w:hAnsi="宋体"/>
               </w:rPr>
             </w:pPr>
             <w:r>
@@ -1050,7 +1050,7 @@
             <w:pPr>
               <w:ind w:firstLine="420"/>
               <w:rPr>
-                <w:rFonts w:ascii="宋体" w:hAnsi="宋体" w:hint="eastAsia"/>
+                <w:rFonts w:ascii="宋体" w:hAnsi="宋体"/>
               </w:rPr>
             </w:pPr>
             <w:r>
@@ -1075,17 +1075,120 @@
             <w:pPr>
               <w:ind w:firstLine="420"/>
               <w:rPr>
+                <w:rFonts w:ascii="宋体" w:hAnsi="宋体"/>
+              </w:rPr>
+            </w:pPr>
+            <w:r>
+              <w:rPr>
                 <w:rFonts w:ascii="宋体" w:hAnsi="宋体" w:hint="eastAsia"/>
               </w:rPr>
+              <w:t>测试用例内容进行补充说明</w:t>
+            </w:r>
+          </w:p>
+        </w:tc>
+      </w:tr>
+      <w:tr>
+        <w:trPr>
+          <w:trHeight w:val="90"/>
+        </w:trPr>
+        <w:tc>
+          <w:tcPr>
+            <w:tcW w:w="1269" w:type="dxa"/>
+          </w:tcPr>
+          <w:p>
+            <w:pPr>
+              <w:ind w:firstLine="420"/>
+              <w:rPr>
+                <w:rFonts w:ascii="宋体" w:hAnsi="宋体" w:hint="eastAsia"/>
+              </w:rPr>
             </w:pPr>
             <w:r>
               <w:rPr>
                 <w:rFonts w:ascii="宋体" w:hAnsi="宋体" w:hint="eastAsia"/>
               </w:rPr>
-              <w:t>测试用例内容进行补充说明</w:t>
-            </w:r>
-            <w:bookmarkStart w:id="10" w:name="_GoBack"/>
-            <w:bookmarkEnd w:id="10"/>
+              <w:t>1.2.</w:t>
+            </w:r>
+            <w:r>
+              <w:rPr>
+                <w:rFonts w:ascii="宋体" w:hAnsi="宋体"/>
+              </w:rPr>
+              <w:t>0</w:t>
+            </w:r>
+          </w:p>
+        </w:tc>
+        <w:tc>
+          <w:tcPr>
+            <w:tcW w:w="1704" w:type="dxa"/>
+          </w:tcPr>
+          <w:p>
+            <w:pPr>
+              <w:ind w:firstLineChars="200" w:firstLine="420"/>
+              <w:rPr>
+                <w:rFonts w:ascii="宋体" w:hAnsi="宋体" w:hint="eastAsia"/>
+              </w:rPr>
+            </w:pPr>
+            <w:r>
+              <w:rPr>
+                <w:rFonts w:ascii="宋体" w:hAnsi="宋体" w:hint="eastAsia"/>
+              </w:rPr>
+              <w:t>陈子卿</w:t>
+            </w:r>
+          </w:p>
+        </w:tc>
+        <w:tc>
+          <w:tcPr>
+            <w:tcW w:w="1930" w:type="dxa"/>
+          </w:tcPr>
+          <w:p>
+            <w:pPr>
+              <w:rPr>
+                <w:rFonts w:ascii="宋体" w:hAnsi="宋体"/>
+              </w:rPr>
+            </w:pPr>
+          </w:p>
+        </w:tc>
+        <w:tc>
+          <w:tcPr>
+            <w:tcW w:w="1671" w:type="dxa"/>
+          </w:tcPr>
+          <w:p>
+            <w:pPr>
+              <w:ind w:firstLine="420"/>
+              <w:rPr>
+                <w:rFonts w:ascii="宋体" w:hAnsi="宋体"/>
+              </w:rPr>
+            </w:pPr>
+            <w:r>
+              <w:rPr>
+                <w:rFonts w:ascii="宋体" w:hAnsi="宋体" w:hint="eastAsia"/>
+              </w:rPr>
+              <w:t>2018</w:t>
+            </w:r>
+            <w:r>
+              <w:rPr>
+                <w:rFonts w:ascii="宋体" w:hAnsi="宋体"/>
+              </w:rPr>
+              <w:t>/06/26</w:t>
+            </w:r>
+          </w:p>
+        </w:tc>
+        <w:tc>
+          <w:tcPr>
+            <w:tcW w:w="2645" w:type="dxa"/>
+          </w:tcPr>
+          <w:p>
+            <w:pPr>
+              <w:ind w:firstLine="420"/>
+              <w:rPr>
+                <w:rFonts w:ascii="宋体" w:hAnsi="宋体" w:hint="eastAsia"/>
+              </w:rPr>
+            </w:pPr>
+            <w:r>
+              <w:rPr>
+                <w:rFonts w:ascii="宋体" w:hAnsi="宋体" w:hint="eastAsia"/>
+              </w:rPr>
+              <w:t>根据课程进度进行相关修改</w:t>
+            </w:r>
           </w:p>
         </w:tc>
       </w:tr>
@@ -2509,7 +2612,19 @@
           <w:rPr>
             <w:rStyle w:val="af"/>
           </w:rPr>
-          <w:t>单元测试</w:t>
+          <w:t>单元</w:t>
+        </w:r>
+        <w:r>
+          <w:rPr>
+            <w:rStyle w:val="af"/>
+          </w:rPr>
+          <w:t>测</w:t>
+        </w:r>
+        <w:r>
+          <w:rPr>
+            <w:rStyle w:val="af"/>
+          </w:rPr>
+          <w:t>试</w:t>
         </w:r>
         <w:r>
           <w:tab/>
@@ -3181,14 +3296,14 @@
       <w:r>
         <w:br w:type="page"/>
       </w:r>
-      <w:bookmarkStart w:id="11" w:name="_Toc512083884"/>
-      <w:bookmarkStart w:id="12" w:name="_Toc14055"/>
+      <w:bookmarkStart w:id="10" w:name="_Toc512083884"/>
+      <w:bookmarkStart w:id="11" w:name="_Toc14055"/>
     </w:p>
     <w:p>
       <w:pPr>
         <w:pStyle w:val="1"/>
       </w:pPr>
-      <w:bookmarkStart w:id="13" w:name="_Toc513378656"/>
+      <w:bookmarkStart w:id="12" w:name="_Toc513378656"/>
       <w:r>
         <w:rPr>
           <w:rFonts w:hint="eastAsia"/>
@@ -3196,23 +3311,23 @@
         <w:lastRenderedPageBreak/>
         <w:t>引言</w:t>
       </w:r>
+      <w:bookmarkEnd w:id="12"/>
+    </w:p>
+    <w:p>
+      <w:pPr>
+        <w:pStyle w:val="2"/>
+      </w:pPr>
+      <w:bookmarkStart w:id="13" w:name="_Toc513378657"/>
+      <w:bookmarkStart w:id="14" w:name="_Toc9368"/>
+      <w:bookmarkEnd w:id="10"/>
+      <w:bookmarkEnd w:id="11"/>
+      <w:r>
+        <w:rPr>
+          <w:rFonts w:hint="eastAsia"/>
+        </w:rPr>
+        <w:t>编写的目的</w:t>
+      </w:r>
       <w:bookmarkEnd w:id="13"/>
-    </w:p>
-    <w:p>
-      <w:pPr>
-        <w:pStyle w:val="2"/>
-      </w:pPr>
-      <w:bookmarkStart w:id="14" w:name="_Toc513378657"/>
-      <w:bookmarkStart w:id="15" w:name="_Toc9368"/>
-      <w:bookmarkEnd w:id="11"/>
-      <w:bookmarkEnd w:id="12"/>
-      <w:r>
-        <w:rPr>
-          <w:rFonts w:hint="eastAsia"/>
-        </w:rPr>
-        <w:t>编写的目的</w:t>
-      </w:r>
-      <w:bookmarkEnd w:id="14"/>
     </w:p>
     <w:p>
       <w:pPr>
@@ -3225,47 +3340,47 @@
           <w:szCs w:val="44"/>
         </w:rPr>
       </w:pPr>
-      <w:bookmarkStart w:id="16" w:name="_Toc512186720"/>
-      <w:bookmarkStart w:id="17" w:name="_Toc512083885"/>
+      <w:bookmarkStart w:id="15" w:name="_Toc512186720"/>
+      <w:bookmarkStart w:id="16" w:name="_Toc512083885"/>
+      <w:bookmarkEnd w:id="14"/>
+      <w:r>
+        <w:rPr>
+          <w:rFonts w:hint="eastAsia"/>
+        </w:rPr>
+        <w:t>为了使本项目（问酒——基于安卓端开发的一款关于酒类图像识别查询的</w:t>
+      </w:r>
+      <w:r>
+        <w:rPr>
+          <w:rFonts w:hint="eastAsia"/>
+        </w:rPr>
+        <w:t>APP</w:t>
+      </w:r>
+    </w:p>
+    <w:p>
+      <w:pPr>
+        <w:ind w:left="420"/>
+      </w:pPr>
+      <w:r>
+        <w:rPr>
+          <w:rFonts w:hint="eastAsia"/>
+        </w:rPr>
+        <w:t>）在系统实现后能有计划地测试，我们编写这份测试计划，为测试人员与开发人员提供一个框架，使之能合理的在限定时间内完成个阶段的测试计划，到达里程碑。</w:t>
+      </w:r>
+    </w:p>
+    <w:p>
+      <w:pPr>
+        <w:pStyle w:val="2"/>
+      </w:pPr>
+      <w:bookmarkStart w:id="17" w:name="_Toc513378658"/>
       <w:bookmarkEnd w:id="15"/>
-      <w:r>
-        <w:rPr>
-          <w:rFonts w:hint="eastAsia"/>
-        </w:rPr>
-        <w:t>为了使本项目（问酒——基于安卓端开发的一款关于酒类图像识别查询的</w:t>
-      </w:r>
-      <w:r>
-        <w:rPr>
-          <w:rFonts w:hint="eastAsia"/>
-        </w:rPr>
-        <w:t>APP</w:t>
-      </w:r>
-    </w:p>
-    <w:p>
-      <w:pPr>
-        <w:ind w:left="420"/>
-      </w:pPr>
-      <w:r>
-        <w:rPr>
-          <w:rFonts w:hint="eastAsia"/>
-        </w:rPr>
-        <w:t>）在系统实现后能有计划地测试，我们编写这份测试计划，为测试人员与开发人员提供一个框架，使之能合理的在限定时间内完成个阶段的测试计划，到达里程碑。</w:t>
-      </w:r>
-    </w:p>
-    <w:p>
-      <w:pPr>
-        <w:pStyle w:val="2"/>
-      </w:pPr>
-      <w:bookmarkStart w:id="18" w:name="_Toc513378658"/>
       <w:bookmarkEnd w:id="16"/>
+      <w:r>
+        <w:rPr>
+          <w:rFonts w:hint="eastAsia"/>
+        </w:rPr>
+        <w:t>背景</w:t>
+      </w:r>
       <w:bookmarkEnd w:id="17"/>
-      <w:r>
-        <w:rPr>
-          <w:rFonts w:hint="eastAsia"/>
-        </w:rPr>
-        <w:t>背景</w:t>
-      </w:r>
-      <w:bookmarkEnd w:id="18"/>
     </w:p>
     <w:p>
       <w:pPr>
@@ -3280,8 +3395,8 @@
         </w:tabs>
         <w:jc w:val="left"/>
       </w:pPr>
-      <w:bookmarkStart w:id="19" w:name="_Toc503727276"/>
-      <w:bookmarkStart w:id="20" w:name="_Toc513378659"/>
+      <w:bookmarkStart w:id="18" w:name="_Toc503727276"/>
+      <w:bookmarkStart w:id="19" w:name="_Toc513378659"/>
       <w:r>
         <w:rPr>
           <w:rFonts w:hint="eastAsia"/>
@@ -3291,8 +3406,8 @@
       <w:r>
         <w:t>测试系统名称</w:t>
       </w:r>
+      <w:bookmarkEnd w:id="18"/>
       <w:bookmarkEnd w:id="19"/>
-      <w:bookmarkEnd w:id="20"/>
     </w:p>
     <w:p>
       <w:r>
@@ -3318,24 +3433,24 @@
         </w:numPr>
         <w:jc w:val="left"/>
       </w:pPr>
-      <w:bookmarkStart w:id="21" w:name="_Toc512083887"/>
-      <w:bookmarkStart w:id="22" w:name="_Toc512186722"/>
+      <w:bookmarkStart w:id="20" w:name="_Toc512083887"/>
+      <w:bookmarkStart w:id="21" w:name="_Toc512186722"/>
       <w:r>
         <w:rPr>
           <w:rFonts w:hint="eastAsia"/>
         </w:rPr>
         <w:t xml:space="preserve">  </w:t>
       </w:r>
-      <w:bookmarkStart w:id="23" w:name="_Toc513378660"/>
+      <w:bookmarkStart w:id="22" w:name="_Toc513378660"/>
+      <w:bookmarkEnd w:id="20"/>
       <w:bookmarkEnd w:id="21"/>
+      <w:r>
+        <w:rPr>
+          <w:rFonts w:hint="eastAsia"/>
+        </w:rPr>
+        <w:t>用户代表</w:t>
+      </w:r>
       <w:bookmarkEnd w:id="22"/>
-      <w:r>
-        <w:rPr>
-          <w:rFonts w:hint="eastAsia"/>
-        </w:rPr>
-        <w:t>用户代表</w:t>
-      </w:r>
-      <w:bookmarkEnd w:id="23"/>
     </w:p>
     <w:p>
       <w:pPr>
@@ -4121,7 +4236,7 @@
                 <w:sz w:val="18"/>
                 <w:szCs w:val="18"/>
               </w:rPr>
-              <w:t>在程序员生涯里用到软件工程相关知识，希望软件工程系列课程不仅仅体现在课堂上，并且能在今后</w:t>
+              <w:t>在程序员生涯里用到软件工程相关知识，希望软件工程系列课程不仅仅体现在课堂上，并且能在</w:t>
             </w:r>
             <w:r>
               <w:rPr>
@@ -4132,7 +4247,7 @@
                 <w:szCs w:val="18"/>
               </w:rPr>
               <w:lastRenderedPageBreak/>
-              <w:t>也起到作用</w:t>
+              <w:t>今后也起到作用</w:t>
             </w:r>
           </w:p>
         </w:tc>
@@ -4368,7 +4483,7 @@
           <w:b/>
         </w:rPr>
       </w:pPr>
-      <w:bookmarkStart w:id="24" w:name="_Toc18629"/>
+      <w:bookmarkStart w:id="23" w:name="_Toc18629"/>
       <w:r>
         <w:rPr>
           <w:rFonts w:hint="eastAsia"/>
@@ -4383,7 +4498,7 @@
       <w:pPr>
         <w:jc w:val="left"/>
       </w:pPr>
-      <w:ins w:id="25" w:author="吴苏琪" w:date="2018-01-12T23:31:00Z">
+      <w:ins w:id="24" w:author="吴苏琪" w:date="2018-01-12T23:31:00Z">
         <w:r>
           <w:rPr>
             <w:noProof/>
@@ -4447,14 +4562,14 @@
           <w:numId w:val="6"/>
         </w:numPr>
       </w:pPr>
-      <w:bookmarkStart w:id="26" w:name="_Toc513378661"/>
+      <w:bookmarkStart w:id="25" w:name="_Toc513378661"/>
       <w:r>
         <w:rPr>
           <w:rFonts w:hint="eastAsia"/>
         </w:rPr>
         <w:t>测试人员</w:t>
       </w:r>
-      <w:bookmarkEnd w:id="26"/>
+      <w:bookmarkEnd w:id="25"/>
     </w:p>
     <w:p>
       <w:pPr>
@@ -4803,21 +4918,21 @@
           <w:numId w:val="6"/>
         </w:numPr>
       </w:pPr>
-      <w:bookmarkStart w:id="27" w:name="_Toc513378662"/>
+      <w:bookmarkStart w:id="26" w:name="_Toc513378662"/>
       <w:r>
         <w:rPr>
           <w:rFonts w:hint="eastAsia"/>
         </w:rPr>
         <w:t>前序任务</w:t>
       </w:r>
-      <w:bookmarkEnd w:id="27"/>
+      <w:bookmarkEnd w:id="26"/>
     </w:p>
     <w:p>
       <w:pPr>
         <w:jc w:val="left"/>
       </w:pPr>
     </w:p>
-    <w:bookmarkEnd w:id="24"/>
+    <w:bookmarkEnd w:id="23"/>
     <w:p>
       <w:pPr>
         <w:pStyle w:val="2"/>
@@ -4832,14 +4947,14 @@
         </w:rPr>
         <w:t xml:space="preserve"> </w:t>
       </w:r>
-      <w:bookmarkStart w:id="28" w:name="_Toc513378663"/>
+      <w:bookmarkStart w:id="27" w:name="_Toc513378663"/>
       <w:r>
         <w:rPr>
           <w:rFonts w:hint="eastAsia"/>
         </w:rPr>
         <w:t>定义</w:t>
       </w:r>
-      <w:bookmarkEnd w:id="28"/>
+      <w:bookmarkEnd w:id="27"/>
     </w:p>
     <w:tbl>
       <w:tblPr>
@@ -5086,16 +5201,16 @@
           <w:numId w:val="6"/>
         </w:numPr>
       </w:pPr>
-      <w:bookmarkStart w:id="29" w:name="_Toc512186725"/>
-      <w:bookmarkStart w:id="30" w:name="_Toc513378664"/>
+      <w:bookmarkStart w:id="28" w:name="_Toc512186725"/>
+      <w:bookmarkStart w:id="29" w:name="_Toc513378664"/>
       <w:r>
         <w:rPr>
           <w:rFonts w:hint="eastAsia"/>
         </w:rPr>
         <w:t>范围描述</w:t>
       </w:r>
+      <w:bookmarkEnd w:id="28"/>
       <w:bookmarkEnd w:id="29"/>
-      <w:bookmarkEnd w:id="30"/>
     </w:p>
     <w:p>
       <w:pPr>
@@ -5155,14 +5270,14 @@
           <w:numId w:val="6"/>
         </w:numPr>
       </w:pPr>
-      <w:bookmarkStart w:id="31" w:name="_Toc513378665"/>
+      <w:bookmarkStart w:id="30" w:name="_Toc513378665"/>
       <w:r>
         <w:rPr>
           <w:rFonts w:hint="eastAsia"/>
         </w:rPr>
         <w:t>参考资料</w:t>
       </w:r>
-      <w:bookmarkEnd w:id="31"/>
+      <w:bookmarkEnd w:id="30"/>
     </w:p>
     <w:p>
       <w:pPr>
@@ -5675,14 +5790,14 @@
           <w:numId w:val="6"/>
         </w:numPr>
       </w:pPr>
-      <w:bookmarkStart w:id="32" w:name="_Toc513378666"/>
+      <w:bookmarkStart w:id="31" w:name="_Toc513378666"/>
       <w:r>
         <w:rPr>
           <w:rFonts w:hint="eastAsia"/>
         </w:rPr>
         <w:t>计划</w:t>
       </w:r>
-      <w:bookmarkEnd w:id="32"/>
+      <w:bookmarkEnd w:id="31"/>
     </w:p>
     <w:p>
       <w:pPr>
@@ -5692,14 +5807,14 @@
           <w:numId w:val="6"/>
         </w:numPr>
       </w:pPr>
-      <w:bookmarkStart w:id="33" w:name="_Toc513378667"/>
+      <w:bookmarkStart w:id="32" w:name="_Toc513378667"/>
       <w:r>
         <w:rPr>
           <w:rFonts w:hint="eastAsia"/>
         </w:rPr>
         <w:t>软件说明</w:t>
       </w:r>
-      <w:bookmarkEnd w:id="33"/>
+      <w:bookmarkEnd w:id="32"/>
     </w:p>
     <w:p>
       <w:pPr>
@@ -5709,14 +5824,14 @@
           <w:numId w:val="6"/>
         </w:numPr>
       </w:pPr>
-      <w:bookmarkStart w:id="34" w:name="_Toc513378668"/>
+      <w:bookmarkStart w:id="33" w:name="_Toc513378668"/>
       <w:r>
         <w:rPr>
           <w:rFonts w:hint="eastAsia"/>
         </w:rPr>
         <w:t>质量指标</w:t>
       </w:r>
-      <w:bookmarkEnd w:id="34"/>
+      <w:bookmarkEnd w:id="33"/>
     </w:p>
     <w:tbl>
       <w:tblPr>
@@ -6203,14 +6318,14 @@
           <w:numId w:val="6"/>
         </w:numPr>
       </w:pPr>
-      <w:bookmarkStart w:id="35" w:name="_Toc513378669"/>
+      <w:bookmarkStart w:id="34" w:name="_Toc513378669"/>
       <w:r>
         <w:rPr>
           <w:rFonts w:hint="eastAsia"/>
         </w:rPr>
         <w:t>测试内容</w:t>
       </w:r>
-      <w:bookmarkEnd w:id="35"/>
+      <w:bookmarkEnd w:id="34"/>
     </w:p>
     <w:tbl>
       <w:tblPr>
@@ -6579,7 +6694,7 @@
           <w:numId w:val="6"/>
         </w:numPr>
       </w:pPr>
-      <w:bookmarkStart w:id="36" w:name="_Toc513378670"/>
+      <w:bookmarkStart w:id="35" w:name="_Toc513378670"/>
       <w:r>
         <w:rPr>
           <w:rFonts w:hint="eastAsia"/>
@@ -6592,13 +6707,13 @@
         </w:rPr>
         <w:t>WBS</w:t>
       </w:r>
-      <w:bookmarkEnd w:id="36"/>
+      <w:bookmarkEnd w:id="35"/>
     </w:p>
     <w:p>
       <w:pPr>
         <w:jc w:val="left"/>
       </w:pPr>
-      <w:ins w:id="37" w:author="陈哲凡" w:date="2018-01-12T15:05:00Z">
+      <w:ins w:id="36" w:author="陈哲凡" w:date="2018-01-12T15:05:00Z">
         <w:r>
           <w:rPr>
             <w:noProof/>
@@ -6662,14 +6777,14 @@
           <w:numId w:val="6"/>
         </w:numPr>
       </w:pPr>
-      <w:bookmarkStart w:id="38" w:name="_Toc513378671"/>
+      <w:bookmarkStart w:id="37" w:name="_Toc513378671"/>
       <w:r>
         <w:rPr>
           <w:rFonts w:hint="eastAsia"/>
         </w:rPr>
         <w:t>单元测试</w:t>
       </w:r>
-      <w:bookmarkEnd w:id="38"/>
+      <w:bookmarkEnd w:id="37"/>
     </w:p>
     <w:p>
       <w:pPr>
@@ -6679,14 +6794,14 @@
           <w:numId w:val="6"/>
         </w:numPr>
       </w:pPr>
-      <w:bookmarkStart w:id="39" w:name="_Toc513378672"/>
+      <w:bookmarkStart w:id="38" w:name="_Toc513378672"/>
       <w:r>
         <w:rPr>
           <w:rFonts w:hint="eastAsia"/>
         </w:rPr>
         <w:t>进度安排</w:t>
       </w:r>
-      <w:bookmarkEnd w:id="39"/>
+      <w:bookmarkEnd w:id="38"/>
     </w:p>
     <w:tbl>
       <w:tblPr>
@@ -7208,14 +7323,14 @@
           <w:numId w:val="6"/>
         </w:numPr>
       </w:pPr>
-      <w:bookmarkStart w:id="40" w:name="_Toc513378673"/>
+      <w:bookmarkStart w:id="39" w:name="_Toc513378673"/>
       <w:r>
         <w:rPr>
           <w:rFonts w:hint="eastAsia"/>
         </w:rPr>
         <w:t>条件</w:t>
       </w:r>
-      <w:bookmarkEnd w:id="40"/>
+      <w:bookmarkEnd w:id="39"/>
     </w:p>
     <w:p>
       <w:r>
@@ -7272,7 +7387,7 @@
           <w:szCs w:val="28"/>
         </w:rPr>
       </w:pPr>
-      <w:bookmarkStart w:id="41" w:name="_Toc513378674"/>
+      <w:bookmarkStart w:id="40" w:name="_Toc513378674"/>
       <w:r>
         <w:rPr>
           <w:rFonts w:hint="eastAsia"/>
@@ -7282,7 +7397,7 @@
         <w:lastRenderedPageBreak/>
         <w:t>测试资料</w:t>
       </w:r>
-      <w:bookmarkEnd w:id="41"/>
+      <w:bookmarkEnd w:id="40"/>
     </w:p>
     <w:tbl>
       <w:tblPr>
@@ -7381,11 +7496,6 @@
             </w:tcBorders>
           </w:tcPr>
           <w:p>
-            <w:pPr>
-              <w:rPr>
-                <w:rFonts w:hint="eastAsia"/>
-              </w:rPr>
-            </w:pPr>
             <w:r>
               <w:rPr>
                 <w:rFonts w:hint="eastAsia"/>
@@ -7537,7 +7647,13 @@
               <w:rPr>
                 <w:rFonts w:hint="eastAsia"/>
               </w:rPr>
-              <w:t>黑盒测试</w:t>
+              <w:t>白盒</w:t>
+            </w:r>
+            <w:r>
+              <w:rPr>
+                <w:rFonts w:hint="eastAsia"/>
+              </w:rPr>
+              <w:t>测试</w:t>
             </w:r>
           </w:p>
         </w:tc>
@@ -7656,11 +7772,6 @@
             </w:tcBorders>
           </w:tcPr>
           <w:p>
-            <w:pPr>
-              <w:rPr>
-                <w:rFonts w:hint="eastAsia"/>
-              </w:rPr>
-            </w:pPr>
             <w:r>
               <w:rPr>
                 <w:rFonts w:hint="eastAsia"/>
@@ -7714,16 +7825,19 @@
             </w:tcBorders>
           </w:tcPr>
           <w:p>
-            <w:pPr>
+            <w:r>
               <w:rPr>
                 <w:rFonts w:hint="eastAsia"/>
               </w:rPr>
-            </w:pPr>
+              <w:t>测试能否连接数</w:t>
+            </w:r>
+            <w:bookmarkStart w:id="41" w:name="_GoBack"/>
+            <w:bookmarkEnd w:id="41"/>
             <w:r>
               <w:rPr>
                 <w:rFonts w:hint="eastAsia"/>
               </w:rPr>
-              <w:t>测试能否连接数据库并存储以及更新</w:t>
+              <w:t>据库并存储以及更新</w:t>
             </w:r>
           </w:p>
         </w:tc>
@@ -7786,7 +7900,6 @@
               <w:t xml:space="preserve"> 5.6</w:t>
             </w:r>
           </w:p>
-          <w:p/>
         </w:tc>
       </w:tr>
       <w:tr>
@@ -7848,11 +7961,6 @@
             </w:tcBorders>
           </w:tcPr>
           <w:p>
-            <w:pPr>
-              <w:rPr>
-                <w:rFonts w:hint="eastAsia"/>
-              </w:rPr>
-            </w:pPr>
             <w:r>
               <w:rPr>
                 <w:rFonts w:hint="eastAsia"/>
@@ -7882,11 +7990,6 @@
             </w:tcBorders>
           </w:tcPr>
           <w:p>
-            <w:pPr>
-              <w:rPr>
-                <w:rFonts w:hint="eastAsia"/>
-              </w:rPr>
-            </w:pPr>
             <w:r>
               <w:rPr>
                 <w:rFonts w:hint="eastAsia"/>
@@ -7911,11 +8014,6 @@
             </w:tcBorders>
           </w:tcPr>
           <w:p>
-            <w:pPr>
-              <w:rPr>
-                <w:rFonts w:hint="eastAsia"/>
-              </w:rPr>
-            </w:pPr>
             <w:r>
               <w:rPr>
                 <w:rFonts w:hint="eastAsia"/>
@@ -7936,11 +8034,6 @@
             </w:tcBorders>
           </w:tcPr>
           <w:p>
-            <w:pPr>
-              <w:rPr>
-                <w:rFonts w:hint="eastAsia"/>
-              </w:rPr>
-            </w:pPr>
             <w:r>
               <w:rPr>
                 <w:rFonts w:hint="eastAsia"/>
@@ -8856,7 +8949,13 @@
               <w:rPr>
                 <w:rFonts w:hint="eastAsia"/>
               </w:rPr>
-              <w:t>黑盒测试</w:t>
+              <w:t>白盒</w:t>
+            </w:r>
+            <w:r>
+              <w:rPr>
+                <w:rFonts w:hint="eastAsia"/>
+              </w:rPr>
+              <w:t>测试</w:t>
             </w:r>
           </w:p>
         </w:tc>
@@ -8975,11 +9074,6 @@
             </w:tcBorders>
           </w:tcPr>
           <w:p>
-            <w:pPr>
-              <w:rPr>
-                <w:rFonts w:hint="eastAsia"/>
-              </w:rPr>
-            </w:pPr>
             <w:r>
               <w:rPr>
                 <w:rFonts w:hint="eastAsia"/>
@@ -10495,11 +10589,6 @@
             </w:tcBorders>
           </w:tcPr>
           <w:p>
-            <w:pPr>
-              <w:rPr>
-                <w:rFonts w:hint="eastAsia"/>
-              </w:rPr>
-            </w:pPr>
             <w:r>
               <w:rPr>
                 <w:rFonts w:hint="eastAsia"/>
@@ -13105,6 +13194,11 @@
         <w:rFonts w:hint="eastAsia"/>
       </w:rPr>
       <w:tab/>
+    </w:r>
+    <w:r>
+      <w:rPr>
+        <w:rFonts w:hint="eastAsia"/>
+      </w:rPr>
       <w:t>SE2018</w:t>
     </w:r>
     <w:r>
@@ -13773,6 +13867,7 @@
         <w:strike w:val="0"/>
         <w:dstrike w:val="0"/>
         <w:vanish w:val="0"/>
+        <w:color w:val="000000"/>
         <w:spacing w:val="0"/>
         <w:position w:val="0"/>
         <w:u w:val="none"/>
@@ -13789,11 +13884,6 @@
           <w14:prstDash w14:val="solid"/>
           <w14:bevel/>
         </w14:textOutline>
-        <w14:textFill>
-          <w14:solidFill>
-            <w14:srgbClr w14:val="000000"/>
-          </w14:solidFill>
-        </w14:textFill>
         <w14:scene3d>
           <w14:camera w14:prst="orthographicFront"/>
           <w14:lightRig w14:rig="threePt" w14:dir="t">
@@ -15656,7 +15746,7 @@
 </file>
 
 <file path=customXml/itemProps2.xml><?xml version="1.0" encoding="utf-8"?>
-<ds:datastoreItem xmlns:ds="http://schemas.openxmlformats.org/officeDocument/2006/customXml" ds:itemID="{3857B017-F681-ED4B-A3B9-97517A6DC8EC}">
+<ds:datastoreItem xmlns:ds="http://schemas.openxmlformats.org/officeDocument/2006/customXml" ds:itemID="{DB67EA72-B79A-784F-80C0-A9423525C85A}">
   <ds:schemaRefs>
     <ds:schemaRef ds:uri="http://schemas.openxmlformats.org/officeDocument/2006/bibliography"/>
   </ds:schemaRefs>

--- a/SE2018春-G17-测试计划.docx
+++ b/SE2018春-G17-测试计划.docx
@@ -620,15 +620,15 @@
         </w:rPr>
       </w:pPr>
       <w:bookmarkStart w:id="0" w:name="_Toc12861"/>
-      <w:bookmarkStart w:id="1" w:name="_Toc466742046"/>
-      <w:bookmarkStart w:id="2" w:name="_Toc495856382"/>
-      <w:bookmarkStart w:id="3" w:name="_Toc27132"/>
-      <w:bookmarkStart w:id="4" w:name="_Toc496460827"/>
-      <w:bookmarkStart w:id="5" w:name="_Toc446076693"/>
-      <w:bookmarkStart w:id="6" w:name="_Toc447553497"/>
-      <w:bookmarkStart w:id="7" w:name="_Toc60"/>
-      <w:bookmarkStart w:id="8" w:name="_Toc497383793"/>
-      <w:bookmarkStart w:id="9" w:name="_Toc466020645"/>
+      <w:bookmarkStart w:id="1" w:name="_Toc495856382"/>
+      <w:bookmarkStart w:id="2" w:name="_Toc496460827"/>
+      <w:bookmarkStart w:id="3" w:name="_Toc60"/>
+      <w:bookmarkStart w:id="4" w:name="_Toc447553497"/>
+      <w:bookmarkStart w:id="5" w:name="_Toc27132"/>
+      <w:bookmarkStart w:id="6" w:name="_Toc466020645"/>
+      <w:bookmarkStart w:id="7" w:name="_Toc497383793"/>
+      <w:bookmarkStart w:id="8" w:name="_Toc466742046"/>
+      <w:bookmarkStart w:id="9" w:name="_Toc446076693"/>
       <w:r>
         <w:rPr>
           <w:rFonts w:hint="eastAsia"/>
@@ -985,6 +985,251 @@
                 <w:rFonts w:hint="eastAsia" w:ascii="宋体" w:hAnsi="宋体"/>
               </w:rPr>
               <w:t>起草</w:t>
+            </w:r>
+          </w:p>
+        </w:tc>
+      </w:tr>
+      <w:tr>
+        <w:tblPrEx>
+          <w:tblBorders>
+            <w:top w:val="single" w:color="auto" w:sz="4" w:space="0"/>
+            <w:left w:val="single" w:color="auto" w:sz="4" w:space="0"/>
+            <w:bottom w:val="single" w:color="auto" w:sz="4" w:space="0"/>
+            <w:right w:val="single" w:color="auto" w:sz="4" w:space="0"/>
+            <w:insideH w:val="single" w:color="auto" w:sz="4" w:space="0"/>
+            <w:insideV w:val="single" w:color="auto" w:sz="4" w:space="0"/>
+          </w:tblBorders>
+          <w:tblLayout w:type="fixed"/>
+          <w:tblCellMar>
+            <w:top w:w="0" w:type="dxa"/>
+            <w:left w:w="108" w:type="dxa"/>
+            <w:bottom w:w="0" w:type="dxa"/>
+            <w:right w:w="108" w:type="dxa"/>
+          </w:tblCellMar>
+        </w:tblPrEx>
+        <w:trPr>
+          <w:trHeight w:val="90" w:hRule="atLeast"/>
+        </w:trPr>
+        <w:tc>
+          <w:tcPr>
+            <w:tcW w:w="1269" w:type="dxa"/>
+          </w:tcPr>
+          <w:p>
+            <w:pPr>
+              <w:ind w:firstLine="420"/>
+              <w:rPr>
+                <w:rFonts w:ascii="宋体" w:hAnsi="宋体"/>
+              </w:rPr>
+            </w:pPr>
+            <w:r>
+              <w:rPr>
+                <w:rFonts w:hint="eastAsia" w:ascii="宋体" w:hAnsi="宋体"/>
+              </w:rPr>
+              <w:t>1.1.1</w:t>
+            </w:r>
+          </w:p>
+        </w:tc>
+        <w:tc>
+          <w:tcPr>
+            <w:tcW w:w="1704" w:type="dxa"/>
+          </w:tcPr>
+          <w:p>
+            <w:pPr>
+              <w:ind w:firstLine="420"/>
+              <w:rPr>
+                <w:rFonts w:ascii="宋体" w:hAnsi="宋体"/>
+              </w:rPr>
+            </w:pPr>
+            <w:r>
+              <w:rPr>
+                <w:rFonts w:hint="eastAsia" w:ascii="宋体" w:hAnsi="宋体"/>
+              </w:rPr>
+              <w:t>陈子卿</w:t>
+            </w:r>
+          </w:p>
+        </w:tc>
+        <w:tc>
+          <w:tcPr>
+            <w:tcW w:w="1930" w:type="dxa"/>
+          </w:tcPr>
+          <w:p>
+            <w:pPr>
+              <w:rPr>
+                <w:rFonts w:ascii="宋体" w:hAnsi="宋体"/>
+              </w:rPr>
+            </w:pPr>
+          </w:p>
+        </w:tc>
+        <w:tc>
+          <w:tcPr>
+            <w:tcW w:w="1671" w:type="dxa"/>
+          </w:tcPr>
+          <w:p>
+            <w:pPr>
+              <w:ind w:firstLine="420"/>
+              <w:rPr>
+                <w:rFonts w:ascii="宋体" w:hAnsi="宋体"/>
+              </w:rPr>
+            </w:pPr>
+            <w:r>
+              <w:rPr>
+                <w:rFonts w:hint="eastAsia" w:ascii="宋体" w:hAnsi="宋体"/>
+              </w:rPr>
+              <w:t>2018/</w:t>
+            </w:r>
+            <w:r>
+              <w:rPr>
+                <w:rFonts w:ascii="宋体" w:hAnsi="宋体"/>
+              </w:rPr>
+              <w:t>06/05-2018/06/06</w:t>
+            </w:r>
+          </w:p>
+        </w:tc>
+        <w:tc>
+          <w:tcPr>
+            <w:tcW w:w="2645" w:type="dxa"/>
+          </w:tcPr>
+          <w:p>
+            <w:pPr>
+              <w:ind w:firstLine="420"/>
+              <w:rPr>
+                <w:rFonts w:ascii="宋体" w:hAnsi="宋体"/>
+              </w:rPr>
+            </w:pPr>
+            <w:r>
+              <w:rPr>
+                <w:rFonts w:hint="eastAsia" w:ascii="宋体" w:hAnsi="宋体"/>
+              </w:rPr>
+              <w:t>测试用例内容进行补充说明</w:t>
+            </w:r>
+          </w:p>
+        </w:tc>
+      </w:tr>
+      <w:tr>
+        <w:tblPrEx>
+          <w:tblBorders>
+            <w:top w:val="single" w:color="auto" w:sz="4" w:space="0"/>
+            <w:left w:val="single" w:color="auto" w:sz="4" w:space="0"/>
+            <w:bottom w:val="single" w:color="auto" w:sz="4" w:space="0"/>
+            <w:right w:val="single" w:color="auto" w:sz="4" w:space="0"/>
+            <w:insideH w:val="single" w:color="auto" w:sz="4" w:space="0"/>
+            <w:insideV w:val="single" w:color="auto" w:sz="4" w:space="0"/>
+          </w:tblBorders>
+          <w:tblLayout w:type="fixed"/>
+          <w:tblCellMar>
+            <w:top w:w="0" w:type="dxa"/>
+            <w:left w:w="108" w:type="dxa"/>
+            <w:bottom w:w="0" w:type="dxa"/>
+            <w:right w:w="108" w:type="dxa"/>
+          </w:tblCellMar>
+        </w:tblPrEx>
+        <w:trPr>
+          <w:trHeight w:val="90" w:hRule="atLeast"/>
+        </w:trPr>
+        <w:tc>
+          <w:tcPr>
+            <w:tcW w:w="1269" w:type="dxa"/>
+          </w:tcPr>
+          <w:p>
+            <w:pPr>
+              <w:ind w:firstLine="420"/>
+              <w:rPr>
+                <w:rFonts w:hint="eastAsia" w:ascii="宋体" w:hAnsi="宋体"/>
+              </w:rPr>
+            </w:pPr>
+            <w:r>
+              <w:rPr>
+                <w:rFonts w:hint="eastAsia" w:ascii="宋体" w:hAnsi="宋体"/>
+              </w:rPr>
+              <w:t>1.2.</w:t>
+            </w:r>
+            <w:r>
+              <w:rPr>
+                <w:rFonts w:ascii="宋体" w:hAnsi="宋体"/>
+              </w:rPr>
+              <w:t>0</w:t>
+            </w:r>
+          </w:p>
+        </w:tc>
+        <w:tc>
+          <w:tcPr>
+            <w:tcW w:w="1704" w:type="dxa"/>
+          </w:tcPr>
+          <w:p>
+            <w:pPr>
+              <w:ind w:firstLine="420" w:firstLineChars="200"/>
+              <w:rPr>
+                <w:rFonts w:hint="eastAsia" w:ascii="宋体" w:hAnsi="宋体"/>
+              </w:rPr>
+            </w:pPr>
+            <w:r>
+              <w:rPr>
+                <w:rFonts w:hint="eastAsia" w:ascii="宋体" w:hAnsi="宋体"/>
+              </w:rPr>
+              <w:t>陈子卿</w:t>
+            </w:r>
+          </w:p>
+        </w:tc>
+        <w:tc>
+          <w:tcPr>
+            <w:tcW w:w="1930" w:type="dxa"/>
+          </w:tcPr>
+          <w:p>
+            <w:pPr>
+              <w:rPr>
+                <w:rFonts w:ascii="宋体" w:hAnsi="宋体"/>
+              </w:rPr>
+            </w:pPr>
+          </w:p>
+        </w:tc>
+        <w:tc>
+          <w:tcPr>
+            <w:tcW w:w="1671" w:type="dxa"/>
+          </w:tcPr>
+          <w:p>
+            <w:pPr>
+              <w:ind w:firstLine="420"/>
+              <w:rPr>
+                <w:rFonts w:ascii="宋体" w:hAnsi="宋体"/>
+              </w:rPr>
+            </w:pPr>
+            <w:r>
+              <w:rPr>
+                <w:rFonts w:hint="eastAsia" w:ascii="宋体" w:hAnsi="宋体"/>
+              </w:rPr>
+              <w:t>2018</w:t>
+            </w:r>
+            <w:r>
+              <w:rPr>
+                <w:rFonts w:ascii="宋体" w:hAnsi="宋体"/>
+              </w:rPr>
+              <w:t>/06/26</w:t>
+            </w:r>
+            <w:r>
+              <w:rPr>
+                <w:rFonts w:hint="eastAsia" w:ascii="宋体" w:hAnsi="宋体"/>
+                <w:lang w:val="en-US" w:eastAsia="zh-CN"/>
+              </w:rPr>
+              <w:t>-2018/06/26</w:t>
+            </w:r>
+          </w:p>
+        </w:tc>
+        <w:tc>
+          <w:tcPr>
+            <w:tcW w:w="2645" w:type="dxa"/>
+          </w:tcPr>
+          <w:p>
+            <w:pPr>
+              <w:ind w:firstLine="420"/>
+              <w:rPr>
+                <w:rFonts w:hint="eastAsia" w:ascii="宋体" w:hAnsi="宋体"/>
+              </w:rPr>
+            </w:pPr>
+            <w:r>
+              <w:rPr>
+                <w:rFonts w:hint="eastAsia" w:ascii="宋体" w:hAnsi="宋体"/>
+              </w:rPr>
+              <w:t>根据课程进度进行相关修改</w:t>
             </w:r>
           </w:p>
         </w:tc>
@@ -4618,29 +4863,55 @@
       <w:pPr>
         <w:jc w:val="left"/>
       </w:pPr>
-      <w:ins w:id="0" w:author="吴苏琪" w:date="2018-01-12T23:31:00Z"/>
-      <w:ins w:id="1" w:author="吴苏琪" w:date="2018-01-12T23:31:00Z"/>
-      <w:ins w:id="2" w:author="吴苏琪" w:date="2018-01-12T23:31:00Z"/>
-      <w:ins w:id="3" w:author="吴苏琪" w:date="2018-01-12T23:31:00Z">
+      <w:ins w:id="0" w:author="吴苏琪" w:date="2018-01-12T23:31:00Z">
         <w:r>
           <w:rPr/>
-          <w:object>
-            <v:shape id="_x0000_i1025" o:spt="75" type="#_x0000_t75" style="height:124.5pt;width:415.5pt;" o:ole="t" filled="f" o:preferrelative="t" stroked="f" coordsize="21600,21600">
-              <v:path/>
-              <v:fill on="f" focussize="0,0"/>
-              <v:stroke on="f" joinstyle="miter"/>
-              <v:imagedata r:id="rId9" o:title=""/>
-              <o:lock v:ext="edit" aspectratio="t"/>
-              <w10:wrap type="none"/>
-              <w10:anchorlock/>
-            </v:shape>
-            <o:OLEObject Type="Embed" ProgID="Visio.Drawing.15" ShapeID="_x0000_i1025" DrawAspect="Content" ObjectID="_1468075725" r:id="rId8">
-              <o:LockedField>false</o:LockedField>
-            </o:OLEObject>
-          </w:object>
+          <w:drawing>
+            <wp:inline distT="0" distB="0" distL="0" distR="0">
+              <wp:extent cx="5276850" cy="1581150"/>
+              <wp:effectExtent l="0" t="0" r="6350" b="6350"/>
+              <wp:docPr id="7" name="图片 4"/>
+              <wp:cNvGraphicFramePr/>
+              <a:graphic xmlns:a="http://schemas.openxmlformats.org/drawingml/2006/main">
+                <a:graphicData uri="http://schemas.openxmlformats.org/drawingml/2006/picture">
+                  <pic:pic xmlns:pic="http://schemas.openxmlformats.org/drawingml/2006/picture">
+                    <pic:nvPicPr>
+                      <pic:cNvPr id="7" name="图片 4"/>
+                      <pic:cNvPicPr/>
+                    </pic:nvPicPr>
+                    <pic:blipFill>
+                      <a:blip r:embed="rId8">
+                        <a:extLst>
+                          <a:ext uri="{28A0092B-C50C-407E-A947-70E740481C1C}">
+                            <a14:useLocalDpi xmlns:a14="http://schemas.microsoft.com/office/drawing/2010/main" val="0"/>
+                          </a:ext>
+                        </a:extLst>
+                      </a:blip>
+                      <a:srcRect/>
+                      <a:stretch>
+                        <a:fillRect/>
+                      </a:stretch>
+                    </pic:blipFill>
+                    <pic:spPr>
+                      <a:xfrm>
+                        <a:off x="0" y="0"/>
+                        <a:ext cx="5276850" cy="1581150"/>
+                      </a:xfrm>
+                      <a:prstGeom prst="rect">
+                        <a:avLst/>
+                      </a:prstGeom>
+                      <a:noFill/>
+                      <a:ln>
+                        <a:noFill/>
+                      </a:ln>
+                    </pic:spPr>
+                  </pic:pic>
+                </a:graphicData>
+              </a:graphic>
+            </wp:inline>
+          </w:drawing>
         </w:r>
       </w:ins>
-      <w:ins w:id="5" w:author="吴苏琪" w:date="2018-01-12T23:31:00Z"/>
     </w:p>
     <w:p>
       <w:pPr>
@@ -6441,16 +6712,9 @@
             <w:tcW w:w="2766" w:type="dxa"/>
           </w:tcPr>
           <w:p>
-            <w:pPr>
-              <w:rPr>
-                <w:rFonts w:hint="eastAsia" w:eastAsiaTheme="minorEastAsia"/>
-                <w:lang w:eastAsia="zh-CN"/>
-              </w:rPr>
-            </w:pPr>
             <w:r>
               <w:rPr>
                 <w:rFonts w:hint="eastAsia"/>
-                <w:lang w:val="en-US" w:eastAsia="zh-CN"/>
               </w:rPr>
               <w:t>2018/06/01-2018/06/02</w:t>
             </w:r>
@@ -6515,7 +6779,6 @@
             <w:r>
               <w:rPr>
                 <w:rFonts w:hint="eastAsia"/>
-                <w:lang w:val="en-US" w:eastAsia="zh-CN"/>
               </w:rPr>
               <w:t>2018/06/02-2018/06/04</w:t>
             </w:r>
@@ -6589,7 +6852,6 @@
             <w:r>
               <w:rPr>
                 <w:rFonts w:hint="eastAsia"/>
-                <w:lang w:val="en-US" w:eastAsia="zh-CN"/>
               </w:rPr>
               <w:t>2018/06/04-2018/06/05</w:t>
             </w:r>
@@ -6663,7 +6925,6 @@
             <w:r>
               <w:rPr>
                 <w:rFonts w:hint="eastAsia"/>
-                <w:lang w:val="en-US" w:eastAsia="zh-CN"/>
               </w:rPr>
               <w:t>2018/06/05-2018/06/07</w:t>
             </w:r>
@@ -6725,7 +6986,6 @@
             <w:r>
               <w:rPr>
                 <w:rFonts w:hint="eastAsia"/>
-                <w:lang w:val="en-US" w:eastAsia="zh-CN"/>
               </w:rPr>
               <w:t>2018/06/07-2018/06/08</w:t>
             </w:r>
@@ -6787,29 +7047,55 @@
       <w:pPr>
         <w:jc w:val="left"/>
       </w:pPr>
-      <w:ins w:id="6" w:author="陈哲凡" w:date="2018-01-12T15:05:00Z"/>
-      <w:ins w:id="7" w:author="陈哲凡" w:date="2018-01-12T15:05:00Z"/>
-      <w:ins w:id="8" w:author="陈哲凡" w:date="2018-01-12T15:05:00Z"/>
-      <w:ins w:id="9" w:author="陈哲凡" w:date="2018-01-12T15:05:00Z">
+      <w:ins w:id="2" w:author="陈哲凡" w:date="2018-01-12T15:05:00Z">
         <w:r>
           <w:rPr/>
-          <w:object>
-            <v:shape id="_x0000_i1026" o:spt="75" type="#_x0000_t75" style="height:102pt;width:414pt;" o:ole="t" filled="f" o:preferrelative="t" stroked="f" coordsize="21600,21600">
-              <v:path/>
-              <v:fill on="f" focussize="0,0"/>
-              <v:stroke on="f" joinstyle="miter"/>
-              <v:imagedata r:id="rId11" o:title=""/>
-              <o:lock v:ext="edit" aspectratio="t"/>
-              <w10:wrap type="none"/>
-              <w10:anchorlock/>
-            </v:shape>
-            <o:OLEObject Type="Embed" ProgID="Visio.Drawing.15" ShapeID="_x0000_i1026" DrawAspect="Content" ObjectID="_1468075726" r:id="rId10">
-              <o:LockedField>false</o:LockedField>
-            </o:OLEObject>
-          </w:object>
+          <w:drawing>
+            <wp:inline distT="0" distB="0" distL="0" distR="0">
+              <wp:extent cx="5257800" cy="1295400"/>
+              <wp:effectExtent l="0" t="0" r="0" b="0"/>
+              <wp:docPr id="6" name="图片 3"/>
+              <wp:cNvGraphicFramePr/>
+              <a:graphic xmlns:a="http://schemas.openxmlformats.org/drawingml/2006/main">
+                <a:graphicData uri="http://schemas.openxmlformats.org/drawingml/2006/picture">
+                  <pic:pic xmlns:pic="http://schemas.openxmlformats.org/drawingml/2006/picture">
+                    <pic:nvPicPr>
+                      <pic:cNvPr id="6" name="图片 3"/>
+                      <pic:cNvPicPr/>
+                    </pic:nvPicPr>
+                    <pic:blipFill>
+                      <a:blip r:embed="rId9" cstate="print">
+                        <a:extLst>
+                          <a:ext uri="{28A0092B-C50C-407E-A947-70E740481C1C}">
+                            <a14:useLocalDpi xmlns:a14="http://schemas.microsoft.com/office/drawing/2010/main" val="0"/>
+                          </a:ext>
+                        </a:extLst>
+                      </a:blip>
+                      <a:srcRect/>
+                      <a:stretch>
+                        <a:fillRect/>
+                      </a:stretch>
+                    </pic:blipFill>
+                    <pic:spPr>
+                      <a:xfrm>
+                        <a:off x="0" y="0"/>
+                        <a:ext cx="5257800" cy="1295400"/>
+                      </a:xfrm>
+                      <a:prstGeom prst="rect">
+                        <a:avLst/>
+                      </a:prstGeom>
+                      <a:noFill/>
+                      <a:ln>
+                        <a:noFill/>
+                      </a:ln>
+                    </pic:spPr>
+                  </pic:pic>
+                </a:graphicData>
+              </a:graphic>
+            </wp:inline>
+          </w:drawing>
         </w:r>
       </w:ins>
-      <w:ins w:id="11" w:author="陈哲凡" w:date="2018-01-12T15:05:00Z"/>
     </w:p>
     <w:p>
       <w:pPr>
@@ -6999,10 +7285,9 @@
           <w:p>
             <w:pPr>
               <w:rPr>
-                <w:rFonts w:hint="eastAsia" w:hAnsi="宋体" w:cs="宋体" w:eastAsiaTheme="minorEastAsia"/>
+                <w:rFonts w:hAnsi="宋体" w:cs="宋体"/>
                 <w:kern w:val="0"/>
                 <w:szCs w:val="20"/>
-                <w:lang w:val="en-US" w:eastAsia="zh-CN"/>
               </w:rPr>
             </w:pPr>
             <w:r>
@@ -7010,7 +7295,6 @@
                 <w:rFonts w:hint="eastAsia" w:hAnsi="宋体" w:cs="宋体"/>
                 <w:kern w:val="0"/>
                 <w:szCs w:val="20"/>
-                <w:lang w:val="en-US" w:eastAsia="zh-CN"/>
               </w:rPr>
               <w:t>2018年6月1日</w:t>
             </w:r>
@@ -7031,7 +7315,6 @@
                 <w:rFonts w:hint="eastAsia" w:hAnsi="宋体" w:cs="宋体"/>
                 <w:kern w:val="0"/>
                 <w:szCs w:val="20"/>
-                <w:lang w:val="en-US" w:eastAsia="zh-CN"/>
               </w:rPr>
               <w:t>2018年6月1日</w:t>
             </w:r>
@@ -7089,7 +7372,6 @@
                 <w:rFonts w:hint="eastAsia" w:hAnsi="宋体" w:cs="宋体"/>
                 <w:kern w:val="0"/>
                 <w:szCs w:val="20"/>
-                <w:lang w:val="en-US" w:eastAsia="zh-CN"/>
               </w:rPr>
               <w:t>2018年6月2日</w:t>
             </w:r>
@@ -7110,7 +7392,6 @@
                 <w:rFonts w:hint="eastAsia" w:hAnsi="宋体" w:cs="宋体"/>
                 <w:kern w:val="0"/>
                 <w:szCs w:val="20"/>
-                <w:lang w:val="en-US" w:eastAsia="zh-CN"/>
               </w:rPr>
               <w:t>2018年6月2日</w:t>
             </w:r>
@@ -7171,7 +7452,6 @@
                 <w:rFonts w:hint="eastAsia" w:hAnsi="宋体" w:cs="宋体"/>
                 <w:kern w:val="0"/>
                 <w:szCs w:val="20"/>
-                <w:lang w:val="en-US" w:eastAsia="zh-CN"/>
               </w:rPr>
               <w:t>2018年6月2日</w:t>
             </w:r>
@@ -7192,7 +7472,6 @@
                 <w:rFonts w:hint="eastAsia" w:hAnsi="宋体" w:cs="宋体"/>
                 <w:kern w:val="0"/>
                 <w:szCs w:val="20"/>
-                <w:lang w:val="en-US" w:eastAsia="zh-CN"/>
               </w:rPr>
               <w:t>2018年6月2日</w:t>
             </w:r>
@@ -7420,7 +7699,7 @@
               <w:rPr>
                 <w:rFonts w:hint="eastAsia"/>
               </w:rPr>
-              <w:t>通过APP打开相机</w:t>
+              <w:t>数据库存储/更新</w:t>
             </w:r>
           </w:p>
         </w:tc>
@@ -7478,7 +7757,7 @@
               <w:rPr>
                 <w:rFonts w:hint="eastAsia"/>
               </w:rPr>
-              <w:t>通过APP打开相机</w:t>
+              <w:t>数据库存储/更新</w:t>
             </w:r>
           </w:p>
         </w:tc>
@@ -7536,7 +7815,7 @@
               <w:rPr>
                 <w:rFonts w:hint="eastAsia"/>
               </w:rPr>
-              <w:t>用户</w:t>
+              <w:t>开发者</w:t>
             </w:r>
           </w:p>
         </w:tc>
@@ -7590,16 +7869,20 @@
             </w:tcBorders>
           </w:tcPr>
           <w:p>
-            <w:pPr>
+            <w:r>
               <w:rPr>
                 <w:rFonts w:hint="eastAsia"/>
-              </w:rPr>
-            </w:pPr>
+                <w:lang w:eastAsia="zh-CN"/>
+              </w:rPr>
+              <w:t>黑</w:t>
+            </w:r>
+            <w:bookmarkStart w:id="54" w:name="_GoBack"/>
+            <w:bookmarkEnd w:id="54"/>
             <w:r>
               <w:rPr>
                 <w:rFonts w:hint="eastAsia"/>
               </w:rPr>
-              <w:t>黑盒测试</w:t>
+              <w:t>盒测试</w:t>
             </w:r>
           </w:p>
         </w:tc>
@@ -7773,7 +8056,7 @@
               <w:rPr>
                 <w:rFonts w:hint="eastAsia"/>
               </w:rPr>
-              <w:t>通过APP打开相机进行图像识别</w:t>
+              <w:t>通过java程序对云数据库进行修改</w:t>
             </w:r>
           </w:p>
         </w:tc>
@@ -7831,7 +8114,7 @@
               <w:rPr>
                 <w:rFonts w:hint="eastAsia"/>
               </w:rPr>
-              <w:t>测试游客是否能通过APP打开相机</w:t>
+              <w:t>测试能否连接数据库并存储以及更新</w:t>
             </w:r>
           </w:p>
         </w:tc>
@@ -7880,10 +8163,25 @@
               <w:rPr>
                 <w:rFonts w:hint="eastAsia"/>
               </w:rPr>
-              <w:t>系统：安卓</w:t>
-            </w:r>
-          </w:p>
-          <w:p/>
+              <w:t>云服务器：阿里云ECS</w:t>
+            </w:r>
+          </w:p>
+          <w:p>
+            <w:pPr>
+              <w:rPr>
+                <w:rFonts w:hint="eastAsia"/>
+              </w:rPr>
+            </w:pPr>
+            <w:r>
+              <w:rPr>
+                <w:rFonts w:hint="eastAsia"/>
+              </w:rPr>
+              <w:t>数据库：MySQL</w:t>
+            </w:r>
+            <w:r>
+              <w:t xml:space="preserve"> 5.6</w:t>
+            </w:r>
+          </w:p>
         </w:tc>
       </w:tr>
       <w:tr>
@@ -7983,7 +8281,16 @@
               <w:rPr>
                 <w:rFonts w:hint="eastAsia"/>
               </w:rPr>
-              <w:t>打开APP点击按钮打开相机</w:t>
+              <w:t>输入酒的相关信息以及上传本地图片（主码为</w:t>
+            </w:r>
+            <w:r>
+              <w:t>id</w:t>
+            </w:r>
+            <w:r>
+              <w:rPr>
+                <w:rFonts w:hint="eastAsia"/>
+              </w:rPr>
+              <w:t>），然后运行</w:t>
             </w:r>
           </w:p>
         </w:tc>
@@ -8003,7 +8310,68 @@
               <w:rPr>
                 <w:rFonts w:hint="eastAsia"/>
               </w:rPr>
-              <w:t>相机调用成功</w:t>
+              <w:t>成功上传到数据库</w:t>
+            </w:r>
+          </w:p>
+        </w:tc>
+      </w:tr>
+      <w:tr>
+        <w:tblPrEx>
+          <w:tblBorders>
+            <w:top w:val="single" w:color="000000" w:sz="4" w:space="0"/>
+            <w:left w:val="single" w:color="000000" w:sz="4" w:space="0"/>
+            <w:bottom w:val="single" w:color="000000" w:sz="4" w:space="0"/>
+            <w:right w:val="single" w:color="000000" w:sz="4" w:space="0"/>
+            <w:insideH w:val="single" w:color="000000" w:sz="4" w:space="0"/>
+            <w:insideV w:val="single" w:color="000000" w:sz="4" w:space="0"/>
+          </w:tblBorders>
+          <w:tblLayout w:type="fixed"/>
+          <w:tblCellMar>
+            <w:top w:w="0" w:type="dxa"/>
+            <w:left w:w="108" w:type="dxa"/>
+            <w:bottom w:w="0" w:type="dxa"/>
+            <w:right w:w="108" w:type="dxa"/>
+          </w:tblCellMar>
+        </w:tblPrEx>
+        <w:trPr>
+          <w:trHeight w:val="392" w:hRule="atLeast"/>
+        </w:trPr>
+        <w:tc>
+          <w:tcPr>
+            <w:tcW w:w="3006" w:type="dxa"/>
+            <w:tcBorders>
+              <w:top w:val="single" w:color="000000" w:sz="4" w:space="0"/>
+              <w:left w:val="single" w:color="000000" w:sz="4" w:space="0"/>
+              <w:bottom w:val="single" w:color="000000" w:sz="4" w:space="0"/>
+              <w:right w:val="single" w:color="000000" w:sz="4" w:space="0"/>
+            </w:tcBorders>
+          </w:tcPr>
+          <w:p>
+            <w:r>
+              <w:rPr>
+                <w:rFonts w:hint="eastAsia"/>
+              </w:rPr>
+              <w:t>运行更新程序，将刚才添加的酒信息进行修改或增加</w:t>
+            </w:r>
+          </w:p>
+        </w:tc>
+        <w:tc>
+          <w:tcPr>
+            <w:tcW w:w="5290" w:type="dxa"/>
+            <w:gridSpan w:val="2"/>
+            <w:tcBorders>
+              <w:top w:val="single" w:color="000000" w:sz="4" w:space="0"/>
+              <w:left w:val="single" w:color="000000" w:sz="4" w:space="0"/>
+              <w:bottom w:val="single" w:color="000000" w:sz="4" w:space="0"/>
+              <w:right w:val="single" w:color="000000" w:sz="4" w:space="0"/>
+            </w:tcBorders>
+          </w:tcPr>
+          <w:p>
+            <w:r>
+              <w:rPr>
+                <w:rFonts w:hint="eastAsia"/>
+              </w:rPr>
+              <w:t>添加</w:t>
             </w:r>
           </w:p>
         </w:tc>
@@ -8245,7 +8613,6 @@
                 <w:rFonts w:hint="eastAsia" w:hAnsi="宋体" w:cs="宋体"/>
                 <w:kern w:val="0"/>
                 <w:szCs w:val="20"/>
-                <w:lang w:val="en-US" w:eastAsia="zh-CN"/>
               </w:rPr>
               <w:t>2018年6月2日</w:t>
             </w:r>
@@ -8266,7 +8633,6 @@
                 <w:rFonts w:hint="eastAsia" w:hAnsi="宋体" w:cs="宋体"/>
                 <w:kern w:val="0"/>
                 <w:szCs w:val="20"/>
-                <w:lang w:val="en-US" w:eastAsia="zh-CN"/>
               </w:rPr>
               <w:t>2018年6月2日</w:t>
             </w:r>
@@ -8324,7 +8690,6 @@
                 <w:rFonts w:hint="eastAsia" w:hAnsi="宋体" w:cs="宋体"/>
                 <w:kern w:val="0"/>
                 <w:szCs w:val="20"/>
-                <w:lang w:val="en-US" w:eastAsia="zh-CN"/>
               </w:rPr>
               <w:t>2018年6月3日</w:t>
             </w:r>
@@ -8345,7 +8710,6 @@
                 <w:rFonts w:hint="eastAsia" w:hAnsi="宋体" w:cs="宋体"/>
                 <w:kern w:val="0"/>
                 <w:szCs w:val="20"/>
-                <w:lang w:val="en-US" w:eastAsia="zh-CN"/>
               </w:rPr>
               <w:t>2018年6月3日</w:t>
             </w:r>
@@ -8403,7 +8767,6 @@
                 <w:rFonts w:hint="eastAsia" w:hAnsi="宋体" w:cs="宋体"/>
                 <w:kern w:val="0"/>
                 <w:szCs w:val="20"/>
-                <w:lang w:val="en-US" w:eastAsia="zh-CN"/>
               </w:rPr>
               <w:t>2018年6月3日</w:t>
             </w:r>
@@ -8424,7 +8787,6 @@
                 <w:rFonts w:hint="eastAsia" w:hAnsi="宋体" w:cs="宋体"/>
                 <w:kern w:val="0"/>
                 <w:szCs w:val="20"/>
-                <w:lang w:val="en-US" w:eastAsia="zh-CN"/>
               </w:rPr>
               <w:t>2018年6月4日</w:t>
             </w:r>
@@ -8838,16 +9200,11 @@
             </w:tcBorders>
           </w:tcPr>
           <w:p>
-            <w:pPr>
+            <w:r>
               <w:rPr>
                 <w:rFonts w:hint="eastAsia"/>
               </w:rPr>
-            </w:pPr>
-            <w:r>
-              <w:rPr>
-                <w:rFonts w:hint="eastAsia"/>
-              </w:rPr>
-              <w:t>黑盒测试</w:t>
+              <w:t>白盒测试</w:t>
             </w:r>
           </w:p>
         </w:tc>
@@ -9312,7 +9669,7 @@
               <w:rPr>
                 <w:rFonts w:hint="eastAsia"/>
               </w:rPr>
-              <w:t>识别成功后退出相机，出现匹配酒</w:t>
+              <w:t>识别成功后退出相机，出现按照匹配度排列的酒</w:t>
             </w:r>
           </w:p>
         </w:tc>
@@ -9557,7 +9914,6 @@
                 <w:rFonts w:hint="eastAsia" w:hAnsi="宋体" w:cs="宋体"/>
                 <w:kern w:val="0"/>
                 <w:szCs w:val="20"/>
-                <w:lang w:val="en-US" w:eastAsia="zh-CN"/>
               </w:rPr>
               <w:t>2018年6月4日</w:t>
             </w:r>
@@ -9578,7 +9934,6 @@
                 <w:rFonts w:hint="eastAsia" w:hAnsi="宋体" w:cs="宋体"/>
                 <w:kern w:val="0"/>
                 <w:szCs w:val="20"/>
-                <w:lang w:val="en-US" w:eastAsia="zh-CN"/>
               </w:rPr>
               <w:t>2018年6月4日</w:t>
             </w:r>
@@ -9636,7 +9991,6 @@
                 <w:rFonts w:hint="eastAsia" w:hAnsi="宋体" w:cs="宋体"/>
                 <w:kern w:val="0"/>
                 <w:szCs w:val="20"/>
-                <w:lang w:val="en-US" w:eastAsia="zh-CN"/>
               </w:rPr>
               <w:t>2018年6月4日</w:t>
             </w:r>
@@ -9657,7 +10011,6 @@
                 <w:rFonts w:hint="eastAsia" w:hAnsi="宋体" w:cs="宋体"/>
                 <w:kern w:val="0"/>
                 <w:szCs w:val="20"/>
-                <w:lang w:val="en-US" w:eastAsia="zh-CN"/>
               </w:rPr>
               <w:t>2018年6月5日</w:t>
             </w:r>
@@ -9715,7 +10068,6 @@
                 <w:rFonts w:hint="eastAsia" w:hAnsi="宋体" w:cs="宋体"/>
                 <w:kern w:val="0"/>
                 <w:szCs w:val="20"/>
-                <w:lang w:val="en-US" w:eastAsia="zh-CN"/>
               </w:rPr>
               <w:t>2018年6月5日</w:t>
             </w:r>
@@ -9736,7 +10088,6 @@
                 <w:rFonts w:hint="eastAsia" w:hAnsi="宋体" w:cs="宋体"/>
                 <w:kern w:val="0"/>
                 <w:szCs w:val="20"/>
-                <w:lang w:val="en-US" w:eastAsia="zh-CN"/>
               </w:rPr>
               <w:t>2018年6月5日</w:t>
             </w:r>
@@ -10268,9 +10619,6 @@
               <w:tabs>
                 <w:tab w:val="left" w:pos="861"/>
               </w:tabs>
-              <w:rPr>
-                <w:rFonts w:hint="eastAsia"/>
-              </w:rPr>
             </w:pPr>
             <w:r>
               <w:rPr>
@@ -10330,16 +10678,11 @@
             </w:tcBorders>
           </w:tcPr>
           <w:p>
-            <w:pPr>
+            <w:r>
               <w:rPr>
                 <w:rFonts w:hint="eastAsia"/>
               </w:rPr>
-            </w:pPr>
-            <w:r>
-              <w:rPr>
-                <w:rFonts w:hint="eastAsia"/>
-              </w:rPr>
-              <w:t>测试是否能使用手机相册中的图片进行图像识别以及识别结束后能否查看到历史记录</w:t>
+              <w:t>测试是否能使用手机相册中的图片进行图像识别以及识别结束并进行标记能否显示在历史记录中</w:t>
             </w:r>
           </w:p>
         </w:tc>
@@ -10609,16 +10952,11 @@
             </w:tcBorders>
           </w:tcPr>
           <w:p>
-            <w:pPr>
+            <w:r>
               <w:rPr>
                 <w:rFonts w:hint="eastAsia"/>
               </w:rPr>
-            </w:pPr>
-            <w:r>
-              <w:rPr>
-                <w:rFonts w:hint="eastAsia"/>
-              </w:rPr>
-              <w:t>查看历史记录</w:t>
+              <w:t>点击某一款酒并进行标记</w:t>
             </w:r>
           </w:p>
         </w:tc>
@@ -10634,16 +10972,11 @@
             </w:tcBorders>
           </w:tcPr>
           <w:p>
-            <w:pPr>
+            <w:r>
               <w:rPr>
                 <w:rFonts w:hint="eastAsia"/>
               </w:rPr>
-            </w:pPr>
-            <w:r>
-              <w:rPr>
-                <w:rFonts w:hint="eastAsia"/>
-              </w:rPr>
-              <w:t>出现刚才识别的记录</w:t>
+              <w:t>标记结束后再历史记录中显示</w:t>
             </w:r>
           </w:p>
         </w:tc>
@@ -10888,7 +11221,6 @@
                 <w:rFonts w:hint="eastAsia" w:hAnsi="宋体" w:cs="宋体"/>
                 <w:kern w:val="0"/>
                 <w:szCs w:val="20"/>
-                <w:lang w:val="en-US" w:eastAsia="zh-CN"/>
               </w:rPr>
               <w:t>2018年6月5日</w:t>
             </w:r>
@@ -10909,7 +11241,6 @@
                 <w:rFonts w:hint="eastAsia" w:hAnsi="宋体" w:cs="宋体"/>
                 <w:kern w:val="0"/>
                 <w:szCs w:val="20"/>
-                <w:lang w:val="en-US" w:eastAsia="zh-CN"/>
               </w:rPr>
               <w:t>2018年6月5日</w:t>
             </w:r>
@@ -10967,7 +11298,6 @@
                 <w:rFonts w:hint="eastAsia" w:hAnsi="宋体" w:cs="宋体"/>
                 <w:kern w:val="0"/>
                 <w:szCs w:val="20"/>
-                <w:lang w:val="en-US" w:eastAsia="zh-CN"/>
               </w:rPr>
               <w:t>2018年6月6日</w:t>
             </w:r>
@@ -10988,7 +11318,6 @@
                 <w:rFonts w:hint="eastAsia" w:hAnsi="宋体" w:cs="宋体"/>
                 <w:kern w:val="0"/>
                 <w:szCs w:val="20"/>
-                <w:lang w:val="en-US" w:eastAsia="zh-CN"/>
               </w:rPr>
               <w:t>2018年6月7日</w:t>
             </w:r>
@@ -11046,7 +11375,6 @@
                 <w:rFonts w:hint="eastAsia" w:hAnsi="宋体" w:cs="宋体"/>
                 <w:kern w:val="0"/>
                 <w:szCs w:val="20"/>
-                <w:lang w:val="en-US" w:eastAsia="zh-CN"/>
               </w:rPr>
               <w:t>2018年6月7日</w:t>
             </w:r>
@@ -11067,7 +11395,6 @@
                 <w:rFonts w:hint="eastAsia" w:hAnsi="宋体" w:cs="宋体"/>
                 <w:kern w:val="0"/>
                 <w:szCs w:val="20"/>
-                <w:lang w:val="en-US" w:eastAsia="zh-CN"/>
               </w:rPr>
               <w:t>2018年6月7日</w:t>
             </w:r>
@@ -11275,12 +11602,6 @@
             <w:insideV w:val="single" w:color="000000" w:sz="4" w:space="0"/>
           </w:tblBorders>
           <w:tblLayout w:type="fixed"/>
-          <w:tblCellMar>
-            <w:top w:w="0" w:type="dxa"/>
-            <w:left w:w="108" w:type="dxa"/>
-            <w:bottom w:w="0" w:type="dxa"/>
-            <w:right w:w="108" w:type="dxa"/>
-          </w:tblCellMar>
         </w:tblPrEx>
         <w:tc>
           <w:tcPr>
@@ -11395,7 +11716,6 @@
                 <w:rFonts w:hint="eastAsia" w:hAnsi="宋体" w:cs="宋体"/>
                 <w:kern w:val="0"/>
                 <w:szCs w:val="20"/>
-                <w:lang w:val="en-US" w:eastAsia="zh-CN"/>
               </w:rPr>
               <w:t>2018年6月7日</w:t>
             </w:r>
@@ -11416,7 +11736,6 @@
                 <w:rFonts w:hint="eastAsia" w:hAnsi="宋体" w:cs="宋体"/>
                 <w:kern w:val="0"/>
                 <w:szCs w:val="20"/>
-                <w:lang w:val="en-US" w:eastAsia="zh-CN"/>
               </w:rPr>
               <w:t>2018年6月7日</w:t>
             </w:r>
@@ -11474,7 +11793,6 @@
                 <w:rFonts w:hint="eastAsia" w:hAnsi="宋体" w:cs="宋体"/>
                 <w:kern w:val="0"/>
                 <w:szCs w:val="20"/>
-                <w:lang w:val="en-US" w:eastAsia="zh-CN"/>
               </w:rPr>
               <w:t>2018年6月7日</w:t>
             </w:r>
@@ -11495,7 +11813,6 @@
                 <w:rFonts w:hint="eastAsia" w:hAnsi="宋体" w:cs="宋体"/>
                 <w:kern w:val="0"/>
                 <w:szCs w:val="20"/>
-                <w:lang w:val="en-US" w:eastAsia="zh-CN"/>
               </w:rPr>
               <w:t>2018年6月8日</w:t>
             </w:r>
@@ -11513,12 +11830,6 @@
             <w:insideV w:val="single" w:color="000000" w:sz="4" w:space="0"/>
           </w:tblBorders>
           <w:tblLayout w:type="fixed"/>
-          <w:tblCellMar>
-            <w:top w:w="0" w:type="dxa"/>
-            <w:left w:w="108" w:type="dxa"/>
-            <w:bottom w:w="0" w:type="dxa"/>
-            <w:right w:w="108" w:type="dxa"/>
-          </w:tblCellMar>
         </w:tblPrEx>
         <w:tc>
           <w:tcPr>
@@ -11553,7 +11864,6 @@
                 <w:rFonts w:hint="eastAsia" w:hAnsi="宋体" w:cs="宋体"/>
                 <w:kern w:val="0"/>
                 <w:szCs w:val="20"/>
-                <w:lang w:val="en-US" w:eastAsia="zh-CN"/>
               </w:rPr>
               <w:t>2018年6月8日</w:t>
             </w:r>
@@ -11574,20 +11884,8 @@
                 <w:rFonts w:hint="eastAsia" w:hAnsi="宋体" w:cs="宋体"/>
                 <w:kern w:val="0"/>
                 <w:szCs w:val="20"/>
-                <w:lang w:val="en-US" w:eastAsia="zh-CN"/>
-              </w:rPr>
-              <w:t>2018年6月8</w:t>
-            </w:r>
-            <w:bookmarkStart w:id="54" w:name="_GoBack"/>
-            <w:bookmarkEnd w:id="54"/>
-            <w:r>
-              <w:rPr>
-                <w:rFonts w:hint="eastAsia" w:hAnsi="宋体" w:cs="宋体"/>
-                <w:kern w:val="0"/>
-                <w:szCs w:val="20"/>
-                <w:lang w:val="en-US" w:eastAsia="zh-CN"/>
-              </w:rPr>
-              <w:t>日</w:t>
+              </w:rPr>
+              <w:t>2018年6月8日</w:t>
             </w:r>
           </w:p>
         </w:tc>
@@ -12211,8 +12509,8 @@
         <w:jc w:val="left"/>
         <w:outlineLvl w:val="1"/>
       </w:pPr>
-      <w:bookmarkStart w:id="52" w:name="_Toc503727320"/>
-      <w:bookmarkStart w:id="53" w:name="_Toc513378682"/>
+      <w:bookmarkStart w:id="52" w:name="_Toc513378682"/>
+      <w:bookmarkStart w:id="53" w:name="_Toc503727320"/>
       <w:r>
         <w:rPr>
           <w:rFonts w:hint="eastAsia"/>
@@ -13459,11 +13757,8 @@
         <w:smallCaps w:val="0"/>
         <w:strike w:val="0"/>
         <w:dstrike w:val="0"/>
-        <w:outline w:val="0"/>
-        <w:shadow w:val="0"/>
-        <w:emboss w:val="0"/>
-        <w:imprint w:val="0"/>
         <w:vanish w:val="0"/>
+        <w:color w:val="000000"/>
         <w:spacing w:val="0"/>
         <w:position w:val="0"/>
         <w:u w:val="none"/>
@@ -15236,7 +15531,7 @@
 </file>
 
 <file path=customXml/itemProps2.xml><?xml version="1.0" encoding="utf-8"?>
-<ds:datastoreItem xmlns:ds="http://schemas.openxmlformats.org/officeDocument/2006/customXml" ds:itemID="{ABC3B4CD-2D1C-7944-9E8E-C5C4AFAB965D}">
+<ds:datastoreItem xmlns:ds="http://schemas.openxmlformats.org/officeDocument/2006/customXml" ds:itemID="{DB67EA72-B79A-784F-80C0-A9423525C85A}">
   <ds:schemaRefs/>
 </ds:datastoreItem>
 </file>